--- a/05. Java虚拟机JVM学习/深入理解Java虚拟机(第2版)--周志明/5.2 高效并发-线程安全与锁优化.docx
+++ b/05. Java虚拟机JVM学习/深入理解Java虚拟机(第2版)--周志明/5.2 高效并发-线程安全与锁优化.docx
@@ -1,10 +1,10 @@
 
 <file path=word/document.xml><?xml version="1.0" encoding="utf-8"?>
-<w:document xmlns:wpc="http://schemas.microsoft.com/office/word/2010/wordprocessingCanvas" xmlns:cx="http://schemas.microsoft.com/office/drawing/2014/chartex" xmlns:cx1="http://schemas.microsoft.com/office/drawing/2015/9/8/chartex" xmlns:mc="http://schemas.openxmlformats.org/markup-compatibility/2006" xmlns:o="urn:schemas-microsoft-com:office:office" xmlns:r="http://schemas.openxmlformats.org/officeDocument/2006/relationships" xmlns:m="http://schemas.openxmlformats.org/officeDocument/2006/math" xmlns:v="urn:schemas-microsoft-com:vml" xmlns:wp14="http://schemas.microsoft.com/office/word/2010/wordprocessingDrawing" xmlns:wp="http://schemas.openxmlformats.org/drawingml/2006/wordprocessingDrawing" xmlns:w10="urn:schemas-microsoft-com:office:word" xmlns:w="http://schemas.openxmlformats.org/wordprocessingml/2006/main" xmlns:w14="http://schemas.microsoft.com/office/word/2010/wordml" xmlns:w15="http://schemas.microsoft.com/office/word/2012/wordml" xmlns:w16se="http://schemas.microsoft.com/office/word/2015/wordml/symex" xmlns:wpg="http://schemas.microsoft.com/office/word/2010/wordprocessingGroup" xmlns:wpi="http://schemas.microsoft.com/office/word/2010/wordprocessingInk" xmlns:wne="http://schemas.microsoft.com/office/word/2006/wordml" xmlns:wps="http://schemas.microsoft.com/office/word/2010/wordprocessingShape" mc:Ignorable="w14 w15 w16se wp14">
+<w:document xmlns:wpc="http://schemas.microsoft.com/office/word/2010/wordprocessingCanvas" xmlns:mc="http://schemas.openxmlformats.org/markup-compatibility/2006" xmlns:o="urn:schemas-microsoft-com:office:office" xmlns:r="http://schemas.openxmlformats.org/officeDocument/2006/relationships" xmlns:m="http://schemas.openxmlformats.org/officeDocument/2006/math" xmlns:v="urn:schemas-microsoft-com:vml" xmlns:wp14="http://schemas.microsoft.com/office/word/2010/wordprocessingDrawing" xmlns:wp="http://schemas.openxmlformats.org/drawingml/2006/wordprocessingDrawing" xmlns:w10="urn:schemas-microsoft-com:office:word" xmlns:w="http://schemas.openxmlformats.org/wordprocessingml/2006/main" xmlns:w14="http://schemas.microsoft.com/office/word/2010/wordml" xmlns:w15="http://schemas.microsoft.com/office/word/2012/wordml" xmlns:wpg="http://schemas.microsoft.com/office/word/2010/wordprocessingGroup" xmlns:wpi="http://schemas.microsoft.com/office/word/2010/wordprocessingInk" xmlns:wne="http://schemas.microsoft.com/office/word/2006/wordml" xmlns:wps="http://schemas.microsoft.com/office/word/2010/wordprocessingShape" mc:Ignorable="w14 w15 wp14">
   <w:body>
     <w:p>
       <w:pPr>
-        <w:pStyle w:val="a7"/>
+        <w:pStyle w:val="a5"/>
       </w:pPr>
       <w:r>
         <w:rPr>
@@ -95,15 +95,25 @@
     <w:p>
       <w:pPr>
         <w:ind w:firstLine="420"/>
-        <w:rPr>
-          <w:rFonts w:hint="eastAsia"/>
-        </w:rPr>
-      </w:pPr>
-      <w:r>
-        <w:rPr>
-          <w:rFonts w:hint="eastAsia"/>
-        </w:rPr>
-        <w:t>（这里的线程安全限定于多个线程之间存在共享数据访问）</w:t>
+      </w:pPr>
+      <w:r>
+        <w:rPr>
+          <w:rFonts w:hint="eastAsia"/>
+        </w:rPr>
+        <w:t>（这里的线程安全限定于</w:t>
+      </w:r>
+      <w:r>
+        <w:rPr>
+          <w:rFonts w:hint="eastAsia"/>
+          <w:b/>
+        </w:rPr>
+        <w:t>多个线程之间存在共享数据访问</w:t>
+      </w:r>
+      <w:r>
+        <w:rPr>
+          <w:rFonts w:hint="eastAsia"/>
+        </w:rPr>
+        <w:t>）</w:t>
       </w:r>
     </w:p>
     <w:p>
@@ -143,6 +153,7 @@
     </w:p>
     <w:p>
       <w:pPr>
+        <w:ind w:firstLine="420"/>
         <w:rPr>
           <w:b/>
         </w:rPr>
@@ -173,9 +184,6 @@
     <w:p>
       <w:pPr>
         <w:ind w:left="420"/>
-        <w:rPr>
-          <w:rFonts w:hint="eastAsia"/>
-        </w:rPr>
       </w:pPr>
       <w:r>
         <w:rPr>
@@ -217,9 +225,6 @@
     <w:p>
       <w:pPr>
         <w:pStyle w:val="2"/>
-        <w:rPr>
-          <w:rFonts w:hint="eastAsia"/>
-        </w:rPr>
       </w:pPr>
       <w:r>
         <w:rPr>
@@ -242,9 +247,6 @@
     <w:p>
       <w:pPr>
         <w:ind w:left="420"/>
-        <w:rPr>
-          <w:rFonts w:hint="eastAsia"/>
-        </w:rPr>
       </w:pPr>
       <w:r>
         <w:rPr>
@@ -412,8 +414,10 @@
     </w:p>
     <w:p>
       <w:pPr>
-        <w:ind w:left="420"/>
-      </w:pPr>
+        <w:ind w:left="420" w:firstLine="210"/>
+      </w:pPr>
+      <w:bookmarkStart w:id="0" w:name="_GoBack"/>
+      <w:bookmarkEnd w:id="0"/>
       <w:r>
         <w:rPr>
           <w:rFonts w:hint="eastAsia"/>
@@ -498,9 +502,6 @@
     <w:p>
       <w:pPr>
         <w:ind w:left="420"/>
-        <w:rPr>
-          <w:rFonts w:hint="eastAsia"/>
-        </w:rPr>
       </w:pPr>
       <w:r>
         <w:rPr>
@@ -532,8 +533,6 @@
         </w:rPr>
         <w:t>到整个操作序列的外部。</w:t>
       </w:r>
-      <w:bookmarkStart w:id="0" w:name="_GoBack"/>
-      <w:bookmarkEnd w:id="0"/>
     </w:p>
     <w:p>
       <w:pPr>
@@ -549,9 +548,6 @@
     <w:p>
       <w:pPr>
         <w:pStyle w:val="2"/>
-        <w:rPr>
-          <w:rFonts w:hint="eastAsia"/>
-        </w:rPr>
       </w:pPr>
       <w:r>
         <w:rPr>
@@ -571,7 +567,7 @@
 </file>
 
 <file path=word/endnotes.xml><?xml version="1.0" encoding="utf-8"?>
-<w:endnotes xmlns:wpc="http://schemas.microsoft.com/office/word/2010/wordprocessingCanvas" xmlns:cx="http://schemas.microsoft.com/office/drawing/2014/chartex" xmlns:cx1="http://schemas.microsoft.com/office/drawing/2015/9/8/chartex" xmlns:mc="http://schemas.openxmlformats.org/markup-compatibility/2006" xmlns:o="urn:schemas-microsoft-com:office:office" xmlns:r="http://schemas.openxmlformats.org/officeDocument/2006/relationships" xmlns:m="http://schemas.openxmlformats.org/officeDocument/2006/math" xmlns:v="urn:schemas-microsoft-com:vml" xmlns:wp14="http://schemas.microsoft.com/office/word/2010/wordprocessingDrawing" xmlns:wp="http://schemas.openxmlformats.org/drawingml/2006/wordprocessingDrawing" xmlns:w10="urn:schemas-microsoft-com:office:word" xmlns:w="http://schemas.openxmlformats.org/wordprocessingml/2006/main" xmlns:w14="http://schemas.microsoft.com/office/word/2010/wordml" xmlns:w15="http://schemas.microsoft.com/office/word/2012/wordml" xmlns:w16se="http://schemas.microsoft.com/office/word/2015/wordml/symex" xmlns:wpg="http://schemas.microsoft.com/office/word/2010/wordprocessingGroup" xmlns:wpi="http://schemas.microsoft.com/office/word/2010/wordprocessingInk" xmlns:wne="http://schemas.microsoft.com/office/word/2006/wordml" xmlns:wps="http://schemas.microsoft.com/office/word/2010/wordprocessingShape" mc:Ignorable="w14 w15 w16se wp14">
+<w:endnotes xmlns:wpc="http://schemas.microsoft.com/office/word/2010/wordprocessingCanvas" xmlns:mc="http://schemas.openxmlformats.org/markup-compatibility/2006" xmlns:o="urn:schemas-microsoft-com:office:office" xmlns:r="http://schemas.openxmlformats.org/officeDocument/2006/relationships" xmlns:m="http://schemas.openxmlformats.org/officeDocument/2006/math" xmlns:v="urn:schemas-microsoft-com:vml" xmlns:wp14="http://schemas.microsoft.com/office/word/2010/wordprocessingDrawing" xmlns:wp="http://schemas.openxmlformats.org/drawingml/2006/wordprocessingDrawing" xmlns:w10="urn:schemas-microsoft-com:office:word" xmlns:w="http://schemas.openxmlformats.org/wordprocessingml/2006/main" xmlns:w14="http://schemas.microsoft.com/office/word/2010/wordml" xmlns:w15="http://schemas.microsoft.com/office/word/2012/wordml" xmlns:wpg="http://schemas.microsoft.com/office/word/2010/wordprocessingGroup" xmlns:wpi="http://schemas.microsoft.com/office/word/2010/wordprocessingInk" xmlns:wne="http://schemas.microsoft.com/office/word/2006/wordml" xmlns:wps="http://schemas.microsoft.com/office/word/2010/wordprocessingShape" mc:Ignorable="w14 w15 wp14">
   <w:endnote w:type="separator" w:id="-1">
     <w:p>
       <w:r>
@@ -590,7 +586,7 @@
 </file>
 
 <file path=word/footnotes.xml><?xml version="1.0" encoding="utf-8"?>
-<w:footnotes xmlns:wpc="http://schemas.microsoft.com/office/word/2010/wordprocessingCanvas" xmlns:cx="http://schemas.microsoft.com/office/drawing/2014/chartex" xmlns:cx1="http://schemas.microsoft.com/office/drawing/2015/9/8/chartex" xmlns:mc="http://schemas.openxmlformats.org/markup-compatibility/2006" xmlns:o="urn:schemas-microsoft-com:office:office" xmlns:r="http://schemas.openxmlformats.org/officeDocument/2006/relationships" xmlns:m="http://schemas.openxmlformats.org/officeDocument/2006/math" xmlns:v="urn:schemas-microsoft-com:vml" xmlns:wp14="http://schemas.microsoft.com/office/word/2010/wordprocessingDrawing" xmlns:wp="http://schemas.openxmlformats.org/drawingml/2006/wordprocessingDrawing" xmlns:w10="urn:schemas-microsoft-com:office:word" xmlns:w="http://schemas.openxmlformats.org/wordprocessingml/2006/main" xmlns:w14="http://schemas.microsoft.com/office/word/2010/wordml" xmlns:w15="http://schemas.microsoft.com/office/word/2012/wordml" xmlns:w16se="http://schemas.microsoft.com/office/word/2015/wordml/symex" xmlns:wpg="http://schemas.microsoft.com/office/word/2010/wordprocessingGroup" xmlns:wpi="http://schemas.microsoft.com/office/word/2010/wordprocessingInk" xmlns:wne="http://schemas.microsoft.com/office/word/2006/wordml" xmlns:wps="http://schemas.microsoft.com/office/word/2010/wordprocessingShape" mc:Ignorable="w14 w15 w16se wp14">
+<w:footnotes xmlns:wpc="http://schemas.microsoft.com/office/word/2010/wordprocessingCanvas" xmlns:mc="http://schemas.openxmlformats.org/markup-compatibility/2006" xmlns:o="urn:schemas-microsoft-com:office:office" xmlns:r="http://schemas.openxmlformats.org/officeDocument/2006/relationships" xmlns:m="http://schemas.openxmlformats.org/officeDocument/2006/math" xmlns:v="urn:schemas-microsoft-com:vml" xmlns:wp14="http://schemas.microsoft.com/office/word/2010/wordprocessingDrawing" xmlns:wp="http://schemas.openxmlformats.org/drawingml/2006/wordprocessingDrawing" xmlns:w10="urn:schemas-microsoft-com:office:word" xmlns:w="http://schemas.openxmlformats.org/wordprocessingml/2006/main" xmlns:w14="http://schemas.microsoft.com/office/word/2010/wordml" xmlns:w15="http://schemas.microsoft.com/office/word/2012/wordml" xmlns:wpg="http://schemas.microsoft.com/office/word/2010/wordprocessingGroup" xmlns:wpi="http://schemas.microsoft.com/office/word/2010/wordprocessingInk" xmlns:wne="http://schemas.microsoft.com/office/word/2006/wordml" xmlns:wps="http://schemas.microsoft.com/office/word/2010/wordprocessingShape" mc:Ignorable="w14 w15 wp14">
   <w:footnote w:type="separator" w:id="-1">
     <w:p>
       <w:r>
@@ -609,7 +605,7 @@
 </file>
 
 <file path=word/numbering.xml><?xml version="1.0" encoding="utf-8"?>
-<w:numbering xmlns:wpc="http://schemas.microsoft.com/office/word/2010/wordprocessingCanvas" xmlns:cx="http://schemas.microsoft.com/office/drawing/2014/chartex" xmlns:cx1="http://schemas.microsoft.com/office/drawing/2015/9/8/chartex" xmlns:mc="http://schemas.openxmlformats.org/markup-compatibility/2006" xmlns:o="urn:schemas-microsoft-com:office:office" xmlns:r="http://schemas.openxmlformats.org/officeDocument/2006/relationships" xmlns:m="http://schemas.openxmlformats.org/officeDocument/2006/math" xmlns:v="urn:schemas-microsoft-com:vml" xmlns:wp14="http://schemas.microsoft.com/office/word/2010/wordprocessingDrawing" xmlns:wp="http://schemas.openxmlformats.org/drawingml/2006/wordprocessingDrawing" xmlns:w10="urn:schemas-microsoft-com:office:word" xmlns:w="http://schemas.openxmlformats.org/wordprocessingml/2006/main" xmlns:w14="http://schemas.microsoft.com/office/word/2010/wordml" xmlns:w15="http://schemas.microsoft.com/office/word/2012/wordml" xmlns:w16se="http://schemas.microsoft.com/office/word/2015/wordml/symex" xmlns:wpg="http://schemas.microsoft.com/office/word/2010/wordprocessingGroup" xmlns:wpi="http://schemas.microsoft.com/office/word/2010/wordprocessingInk" xmlns:wne="http://schemas.microsoft.com/office/word/2006/wordml" xmlns:wps="http://schemas.microsoft.com/office/word/2010/wordprocessingShape" mc:Ignorable="w14 w15 w16se wp14">
+<w:numbering xmlns:wpc="http://schemas.microsoft.com/office/word/2010/wordprocessingCanvas" xmlns:mc="http://schemas.openxmlformats.org/markup-compatibility/2006" xmlns:o="urn:schemas-microsoft-com:office:office" xmlns:r="http://schemas.openxmlformats.org/officeDocument/2006/relationships" xmlns:m="http://schemas.openxmlformats.org/officeDocument/2006/math" xmlns:v="urn:schemas-microsoft-com:vml" xmlns:wp14="http://schemas.microsoft.com/office/word/2010/wordprocessingDrawing" xmlns:wp="http://schemas.openxmlformats.org/drawingml/2006/wordprocessingDrawing" xmlns:w10="urn:schemas-microsoft-com:office:word" xmlns:w="http://schemas.openxmlformats.org/wordprocessingml/2006/main" xmlns:w14="http://schemas.microsoft.com/office/word/2010/wordml" xmlns:w15="http://schemas.microsoft.com/office/word/2012/wordml" xmlns:wpg="http://schemas.microsoft.com/office/word/2010/wordprocessingGroup" xmlns:wpi="http://schemas.microsoft.com/office/word/2010/wordprocessingInk" xmlns:wne="http://schemas.microsoft.com/office/word/2006/wordml" xmlns:wps="http://schemas.microsoft.com/office/word/2010/wordprocessingShape" mc:Ignorable="w14 w15 wp14">
   <w:abstractNum w:abstractNumId="0" w15:restartNumberingAfterBreak="0">
     <w:nsid w:val="1BA94FA0"/>
     <w:multiLevelType w:val="hybridMultilevel"/>
@@ -902,7 +898,7 @@
 </file>
 
 <file path=word/styles.xml><?xml version="1.0" encoding="utf-8"?>
-<w:styles xmlns:mc="http://schemas.openxmlformats.org/markup-compatibility/2006" xmlns:r="http://schemas.openxmlformats.org/officeDocument/2006/relationships" xmlns:w="http://schemas.openxmlformats.org/wordprocessingml/2006/main" xmlns:w14="http://schemas.microsoft.com/office/word/2010/wordml" xmlns:w15="http://schemas.microsoft.com/office/word/2012/wordml" xmlns:w16se="http://schemas.microsoft.com/office/word/2015/wordml/symex" mc:Ignorable="w14 w15 w16se">
+<w:styles xmlns:mc="http://schemas.openxmlformats.org/markup-compatibility/2006" xmlns:r="http://schemas.openxmlformats.org/officeDocument/2006/relationships" xmlns:w="http://schemas.openxmlformats.org/wordprocessingml/2006/main" xmlns:w14="http://schemas.microsoft.com/office/word/2010/wordml" xmlns:w15="http://schemas.microsoft.com/office/word/2012/wordml" mc:Ignorable="w14 w15">
   <w:docDefaults>
     <w:rPrDefault>
       <w:rPr>
@@ -1304,7 +1300,7 @@
     <w:name w:val="heading 1"/>
     <w:basedOn w:val="a"/>
     <w:next w:val="a"/>
-    <w:link w:val="10"/>
+    <w:link w:val="1Char"/>
     <w:uiPriority w:val="9"/>
     <w:qFormat/>
     <w:rsid w:val="007755D2"/>
@@ -1326,7 +1322,7 @@
     <w:name w:val="heading 2"/>
     <w:basedOn w:val="a"/>
     <w:next w:val="a"/>
-    <w:link w:val="20"/>
+    <w:link w:val="2Char"/>
     <w:uiPriority w:val="9"/>
     <w:unhideWhenUsed/>
     <w:qFormat/>
@@ -1349,7 +1345,7 @@
     <w:name w:val="heading 3"/>
     <w:basedOn w:val="a"/>
     <w:next w:val="a"/>
-    <w:link w:val="30"/>
+    <w:link w:val="3Char"/>
     <w:uiPriority w:val="9"/>
     <w:unhideWhenUsed/>
     <w:qFormat/>
@@ -1393,8 +1389,8 @@
     <w:semiHidden/>
     <w:unhideWhenUsed/>
   </w:style>
-  <w:style w:type="character" w:customStyle="1" w:styleId="10">
-    <w:name w:val="标题 1 字符"/>
+  <w:style w:type="character" w:customStyle="1" w:styleId="1Char">
+    <w:name w:val="标题 1 Char"/>
     <w:basedOn w:val="a0"/>
     <w:link w:val="1"/>
     <w:uiPriority w:val="9"/>
@@ -1407,8 +1403,8 @@
       <w:szCs w:val="44"/>
     </w:rPr>
   </w:style>
-  <w:style w:type="character" w:customStyle="1" w:styleId="20">
-    <w:name w:val="标题 2 字符"/>
+  <w:style w:type="character" w:customStyle="1" w:styleId="2Char">
+    <w:name w:val="标题 2 Char"/>
     <w:basedOn w:val="a0"/>
     <w:link w:val="2"/>
     <w:uiPriority w:val="9"/>
@@ -1424,7 +1420,7 @@
   <w:style w:type="paragraph" w:styleId="a3">
     <w:name w:val="header"/>
     <w:basedOn w:val="a"/>
-    <w:link w:val="a4"/>
+    <w:link w:val="Char"/>
     <w:uiPriority w:val="99"/>
     <w:unhideWhenUsed/>
     <w:rsid w:val="009D2D5A"/>
@@ -1444,8 +1440,8 @@
       <w:szCs w:val="18"/>
     </w:rPr>
   </w:style>
-  <w:style w:type="character" w:customStyle="1" w:styleId="a4">
-    <w:name w:val="页眉 字符"/>
+  <w:style w:type="character" w:customStyle="1" w:styleId="Char">
+    <w:name w:val="页眉 Char"/>
     <w:basedOn w:val="a0"/>
     <w:link w:val="a3"/>
     <w:uiPriority w:val="99"/>
@@ -1455,10 +1451,10 @@
       <w:szCs w:val="18"/>
     </w:rPr>
   </w:style>
-  <w:style w:type="paragraph" w:styleId="a5">
+  <w:style w:type="paragraph" w:styleId="a4">
     <w:name w:val="footer"/>
     <w:basedOn w:val="a"/>
-    <w:link w:val="a6"/>
+    <w:link w:val="Char0"/>
     <w:uiPriority w:val="99"/>
     <w:unhideWhenUsed/>
     <w:rsid w:val="009D2D5A"/>
@@ -1475,10 +1471,10 @@
       <w:szCs w:val="18"/>
     </w:rPr>
   </w:style>
-  <w:style w:type="character" w:customStyle="1" w:styleId="a6">
-    <w:name w:val="页脚 字符"/>
+  <w:style w:type="character" w:customStyle="1" w:styleId="Char0">
+    <w:name w:val="页脚 Char"/>
     <w:basedOn w:val="a0"/>
-    <w:link w:val="a5"/>
+    <w:link w:val="a4"/>
     <w:uiPriority w:val="99"/>
     <w:rsid w:val="009D2D5A"/>
     <w:rPr>
@@ -1486,8 +1482,8 @@
       <w:szCs w:val="18"/>
     </w:rPr>
   </w:style>
-  <w:style w:type="character" w:customStyle="1" w:styleId="30">
-    <w:name w:val="标题 3 字符"/>
+  <w:style w:type="character" w:customStyle="1" w:styleId="3Char">
+    <w:name w:val="标题 3 Char"/>
     <w:basedOn w:val="a0"/>
     <w:link w:val="3"/>
     <w:uiPriority w:val="9"/>
@@ -1498,11 +1494,11 @@
       <w:szCs w:val="32"/>
     </w:rPr>
   </w:style>
-  <w:style w:type="paragraph" w:styleId="a7">
+  <w:style w:type="paragraph" w:styleId="a5">
     <w:name w:val="Title"/>
     <w:basedOn w:val="a"/>
     <w:next w:val="a"/>
-    <w:link w:val="a8"/>
+    <w:link w:val="Char1"/>
     <w:uiPriority w:val="10"/>
     <w:qFormat/>
     <w:rsid w:val="003863CF"/>
@@ -1519,10 +1515,10 @@
       <w:szCs w:val="32"/>
     </w:rPr>
   </w:style>
-  <w:style w:type="character" w:customStyle="1" w:styleId="a8">
-    <w:name w:val="标题 字符"/>
+  <w:style w:type="character" w:customStyle="1" w:styleId="Char1">
+    <w:name w:val="标题 Char"/>
     <w:basedOn w:val="a0"/>
-    <w:link w:val="a7"/>
+    <w:link w:val="a5"/>
     <w:uiPriority w:val="10"/>
     <w:rsid w:val="003863CF"/>
     <w:rPr>
@@ -1533,11 +1529,11 @@
       <w:szCs w:val="32"/>
     </w:rPr>
   </w:style>
-  <w:style w:type="paragraph" w:styleId="a9">
+  <w:style w:type="paragraph" w:styleId="a6">
     <w:name w:val="Subtitle"/>
     <w:basedOn w:val="a"/>
     <w:next w:val="a"/>
-    <w:link w:val="aa"/>
+    <w:link w:val="Char2"/>
     <w:uiPriority w:val="11"/>
     <w:qFormat/>
     <w:rsid w:val="003863CF"/>
@@ -1555,10 +1551,10 @@
       <w:szCs w:val="32"/>
     </w:rPr>
   </w:style>
-  <w:style w:type="character" w:customStyle="1" w:styleId="aa">
-    <w:name w:val="副标题 字符"/>
+  <w:style w:type="character" w:customStyle="1" w:styleId="Char2">
+    <w:name w:val="副标题 Char"/>
     <w:basedOn w:val="a0"/>
-    <w:link w:val="a9"/>
+    <w:link w:val="a6"/>
     <w:uiPriority w:val="11"/>
     <w:rsid w:val="003863CF"/>
     <w:rPr>
